--- a/Справка.docx
+++ b/Справка.docx
@@ -41,22 +41,178 @@
         <w:t>управляет доступами к общине (если разрешено в доступе на общину или Администратор является создателем общины)</w:t>
       </w:r>
     </w:p>
-    <w:p>
+    <w:p/>
+    <w:p>
+      <w:r>
+        <w:t>Сотрудник</w:t>
+      </w:r>
+    </w:p>
+    <w:p>
+      <w:r>
+        <w:t xml:space="preserve"> - </w:t>
+      </w:r>
+      <w:r>
+        <w:t>создает группу в общине (если это разрешено в доступе на общину)</w:t>
+      </w:r>
+    </w:p>
+    <w:p/>
+    <w:p>
+      <w:r>
+        <w:t>Права доступа на общину:</w:t>
+      </w:r>
+    </w:p>
+    <w:p>
+      <w:r>
+        <w:t>Для каждой общины создается множество прав доступа по одному на каждого пользователя, которому необходимо предоставить доступ к общине.</w:t>
+      </w:r>
+    </w:p>
+    <w:p>
+      <w:r>
+        <w:rPr>
+          <w:lang w:val="en-US"/>
+        </w:rPr>
+        <w:t>Confirm</w:t>
+      </w:r>
+      <w:r>
+        <w:t xml:space="preserve"> – </w:t>
+      </w:r>
+      <w:r>
+        <w:t>подтверждение предоставленного доступа</w:t>
+      </w:r>
+    </w:p>
+    <w:p>
+      <w:proofErr w:type="spellStart"/>
+      <w:proofErr w:type="gramStart"/>
+      <w:r>
+        <w:rPr>
+          <w:lang w:val="en-US"/>
+        </w:rPr>
+        <w:t>viewPermit</w:t>
+      </w:r>
+      <w:proofErr w:type="spellEnd"/>
+      <w:proofErr w:type="gramEnd"/>
+      <w:r>
+        <w:t xml:space="preserve"> </w:t>
+      </w:r>
+      <w:r>
+        <w:t>–</w:t>
+      </w:r>
+      <w:r>
+        <w:t xml:space="preserve"> </w:t>
+      </w:r>
+      <w:r>
+        <w:t>предоставление доступа на просмотр общины в списке общин</w:t>
+      </w:r>
+    </w:p>
+    <w:p>
+      <w:proofErr w:type="spellStart"/>
+      <w:proofErr w:type="gramStart"/>
+      <w:r>
+        <w:rPr>
+          <w:lang w:val="en-US"/>
+        </w:rPr>
+        <w:t>editPermit</w:t>
+      </w:r>
+      <w:proofErr w:type="spellEnd"/>
+      <w:proofErr w:type="gramEnd"/>
+      <w:r>
+        <w:t xml:space="preserve"> – </w:t>
+      </w:r>
+      <w:r>
+        <w:t>предоставление доступа на редактирование информации о общине</w:t>
+      </w:r>
+    </w:p>
+    <w:p>
+      <w:proofErr w:type="spellStart"/>
+      <w:proofErr w:type="gramStart"/>
+      <w:r>
+        <w:rPr>
+          <w:lang w:val="en-US"/>
+        </w:rPr>
+        <w:t>editUserPermit</w:t>
+      </w:r>
+      <w:proofErr w:type="spellEnd"/>
+      <w:proofErr w:type="gramEnd"/>
+      <w:r>
+        <w:t xml:space="preserve"> – </w:t>
+      </w:r>
+      <w:r>
+        <w:t>доступ на добавление/удаление пользователей в общине</w:t>
+      </w:r>
+    </w:p>
+    <w:p>
+      <w:proofErr w:type="spellStart"/>
+      <w:proofErr w:type="gramStart"/>
+      <w:r>
+        <w:rPr>
+          <w:lang w:val="en-US"/>
+        </w:rPr>
+        <w:t>editGroupPermit</w:t>
+      </w:r>
+      <w:proofErr w:type="spellEnd"/>
+      <w:proofErr w:type="gramEnd"/>
+      <w:r>
+        <w:t xml:space="preserve"> – </w:t>
+      </w:r>
+      <w:r>
+        <w:t>доступ на добавление/удаление групп в общине</w:t>
+      </w:r>
+    </w:p>
+    <w:p>
+      <w:proofErr w:type="spellStart"/>
+      <w:proofErr w:type="gramStart"/>
+      <w:r>
+        <w:rPr>
+          <w:lang w:val="en-US"/>
+        </w:rPr>
+        <w:t>addContactPermit</w:t>
+      </w:r>
+      <w:proofErr w:type="spellEnd"/>
+      <w:proofErr w:type="gramEnd"/>
+      <w:r>
+        <w:t xml:space="preserve"> – </w:t>
+      </w:r>
+      <w:r>
+        <w:t>доступ на регистрацию новых контактов в общине</w:t>
+      </w:r>
+    </w:p>
+    <w:p>
+      <w:proofErr w:type="spellStart"/>
+      <w:proofErr w:type="gramStart"/>
+      <w:r>
+        <w:rPr>
+          <w:lang w:val="en-US"/>
+        </w:rPr>
+        <w:t>editContactPermit</w:t>
+      </w:r>
+      <w:proofErr w:type="spellEnd"/>
+      <w:proofErr w:type="gramEnd"/>
+      <w:r>
+        <w:t xml:space="preserve"> – </w:t>
+      </w:r>
+      <w:r>
+        <w:t>доступ на изменение/удаление контактов в общине</w:t>
+      </w:r>
+    </w:p>
+    <w:p>
+      <w:proofErr w:type="spellStart"/>
+      <w:proofErr w:type="gramStart"/>
+      <w:r>
+        <w:rPr>
+          <w:lang w:val="en-US"/>
+        </w:rPr>
+        <w:t>editAccessPermit</w:t>
+      </w:r>
+      <w:proofErr w:type="spellEnd"/>
+      <w:proofErr w:type="gramEnd"/>
+      <w:r>
+        <w:t xml:space="preserve"> – </w:t>
+      </w:r>
+      <w:r>
+        <w:t>доступ на изменение прав доступа к общине других пользователей.</w:t>
+      </w:r>
       <w:bookmarkStart w:id="0" w:name="_GoBack"/>
       <w:bookmarkEnd w:id="0"/>
-    </w:p>
-    <w:p>
-      <w:r>
-        <w:t>Сотрудник</w:t>
-      </w:r>
-    </w:p>
-    <w:p>
-      <w:r>
-        <w:t xml:space="preserve"> - </w:t>
-      </w:r>
-      <w:r>
-        <w:t>создает группу в общине (если это разрешено в доступе на общину)</w:t>
-      </w:r>
     </w:p>
     <w:sectPr>
       <w:pgSz w:w="11906" w:h="16838"/>

--- a/Справка.docx
+++ b/Справка.docx
@@ -41,6 +41,21 @@
         <w:t>управляет доступами к общине (если разрешено в доступе на общину или Администратор является создателем общины)</w:t>
       </w:r>
     </w:p>
+    <w:p>
+      <w:r>
+        <w:t>- Управляет универсальными справочниками общины</w:t>
+      </w:r>
+      <w:proofErr w:type="gramStart"/>
+      <w:r>
+        <w:t xml:space="preserve"> ?</w:t>
+      </w:r>
+      <w:proofErr w:type="gramEnd"/>
+      <w:r>
+        <w:t>?? может быть перенести в супер админа</w:t>
+      </w:r>
+      <w:bookmarkStart w:id="0" w:name="_GoBack"/>
+      <w:bookmarkEnd w:id="0"/>
+    </w:p>
     <w:p/>
     <w:p>
       <w:r>
@@ -211,8 +226,6 @@
       <w:r>
         <w:t>доступ на изменение прав доступа к общине других пользователей.</w:t>
       </w:r>
-      <w:bookmarkStart w:id="0" w:name="_GoBack"/>
-      <w:bookmarkEnd w:id="0"/>
     </w:p>
     <w:sectPr>
       <w:pgSz w:w="11906" w:h="16838"/>

--- a/Справка.docx
+++ b/Справка.docx
@@ -30,31 +30,45 @@
     </w:p>
     <w:p>
       <w:r>
-        <w:t xml:space="preserve"> - создает сотрудников (пользователи с ролью Сотрудник)</w:t>
-      </w:r>
-    </w:p>
-    <w:p>
-      <w:r>
-        <w:t xml:space="preserve"> - </w:t>
-      </w:r>
-      <w:r>
-        <w:t>управляет доступами к общине (если разрешено в доступе на общину или Администратор является создателем общины)</w:t>
-      </w:r>
-    </w:p>
-    <w:p>
-      <w:r>
-        <w:t>- Управляет универсальными справочниками общины</w:t>
-      </w:r>
-      <w:proofErr w:type="gramStart"/>
-      <w:r>
-        <w:t xml:space="preserve"> ?</w:t>
-      </w:r>
-      <w:proofErr w:type="gramEnd"/>
-      <w:r>
-        <w:t>?? может быть перенести в супер админа</w:t>
+        <w:t xml:space="preserve"> - создает сот</w:t>
       </w:r>
       <w:bookmarkStart w:id="0" w:name="_GoBack"/>
       <w:bookmarkEnd w:id="0"/>
+      <w:r>
+        <w:t>рудников (пользователи с ролью Сотрудник</w:t>
+      </w:r>
+      <w:r>
+        <w:t>, Регистратор</w:t>
+      </w:r>
+      <w:r>
+        <w:t>)</w:t>
+      </w:r>
+    </w:p>
+    <w:p>
+      <w:r>
+        <w:t xml:space="preserve"> - </w:t>
+      </w:r>
+      <w:r>
+        <w:t>управляет доступами к общине (если разрешено в доступе на общину или Администратор является создателем общины)</w:t>
+      </w:r>
+    </w:p>
+    <w:p>
+      <w:r>
+        <w:t xml:space="preserve">- Управляет универсальными справочниками общины </w:t>
+      </w:r>
+    </w:p>
+    <w:p>
+      <w:r>
+        <w:t xml:space="preserve">- </w:t>
+      </w:r>
+      <w:proofErr w:type="gramStart"/>
+      <w:r>
+        <w:t>регистрирует</w:t>
+      </w:r>
+      <w:proofErr w:type="gramEnd"/>
+      <w:r>
+        <w:t>/редактирует контакты</w:t>
+      </w:r>
     </w:p>
     <w:p/>
     <w:p>
@@ -64,15 +78,68 @@
     </w:p>
     <w:p>
       <w:r>
-        <w:t xml:space="preserve"> - </w:t>
-      </w:r>
-      <w:r>
-        <w:t>создает группу в общине (если это разрешено в доступе на общину)</w:t>
+        <w:t>- создает регистраторов (если есть доступ)</w:t>
+      </w:r>
+    </w:p>
+    <w:p>
+      <w:r>
+        <w:t xml:space="preserve">- управляет информацией </w:t>
+      </w:r>
+      <w:proofErr w:type="gramStart"/>
+      <w:r>
+        <w:t>о</w:t>
+      </w:r>
+      <w:proofErr w:type="gramEnd"/>
+      <w:r>
+        <w:t xml:space="preserve"> общине (если есть доступ)</w:t>
+      </w:r>
+    </w:p>
+    <w:p>
+      <w:r>
+        <w:t>-управляет группами общины (если есть доступ)</w:t>
+      </w:r>
+    </w:p>
+    <w:p>
+      <w:r>
+        <w:t>-</w:t>
+      </w:r>
+      <w:proofErr w:type="gramStart"/>
+      <w:r>
+        <w:t>Регистрирует</w:t>
+      </w:r>
+      <w:proofErr w:type="gramEnd"/>
+      <w:r>
+        <w:t>/редактирует контакты</w:t>
       </w:r>
     </w:p>
     <w:p/>
     <w:p>
       <w:r>
+        <w:t>Регистратор</w:t>
+      </w:r>
+    </w:p>
+    <w:p>
+      <w:r>
+        <w:t xml:space="preserve">-регистрирует новые контакты в </w:t>
+      </w:r>
+      <w:proofErr w:type="gramStart"/>
+      <w:r>
+        <w:t>общины</w:t>
+      </w:r>
+      <w:proofErr w:type="gramEnd"/>
+      <w:r>
+        <w:t xml:space="preserve"> в которые есть доступ</w:t>
+      </w:r>
+    </w:p>
+    <w:p/>
+    <w:p>
+      <w:r>
+        <w:br w:type="page"/>
+      </w:r>
+    </w:p>
+    <w:p>
+      <w:r>
+        <w:lastRenderedPageBreak/>
         <w:t>Права доступа на общину:</w:t>
       </w:r>
     </w:p>
@@ -82,6 +149,9 @@
       </w:r>
     </w:p>
     <w:p>
+      <w:r>
+        <w:t xml:space="preserve">(Подтверждено) </w:t>
+      </w:r>
       <w:r>
         <w:rPr>
           <w:lang w:val="en-US"/>
@@ -225,6 +295,110 @@
       </w:r>
       <w:r>
         <w:t>доступ на изменение прав доступа к общине других пользователей.</w:t>
+      </w:r>
+    </w:p>
+    <w:p/>
+    <w:p/>
+    <w:p/>
+    <w:p>
+      <w:proofErr w:type="gramStart"/>
+      <w:r>
+        <w:t xml:space="preserve">Группа общины: - это группа людей (контактов) которые существуют в общине, например группа прославления, детское служение, </w:t>
+      </w:r>
+      <w:proofErr w:type="spellStart"/>
+      <w:r>
+        <w:t>видеослужение</w:t>
+      </w:r>
+      <w:proofErr w:type="spellEnd"/>
+      <w:r>
+        <w:t>, домашняя группа, неверующие, на достигаемые, закрытые и т.д.</w:t>
+      </w:r>
+      <w:proofErr w:type="gramEnd"/>
+    </w:p>
+    <w:p>
+      <w:r>
+        <w:t xml:space="preserve">(Подтверждено) </w:t>
+      </w:r>
+      <w:r>
+        <w:rPr>
+          <w:lang w:val="en-US"/>
+        </w:rPr>
+        <w:t>Confirm</w:t>
+      </w:r>
+      <w:r>
+        <w:t xml:space="preserve"> – </w:t>
+      </w:r>
+      <w:r>
+        <w:t>подтверждение предоставленного доступа</w:t>
+      </w:r>
+    </w:p>
+    <w:p>
+      <w:r>
+        <w:t xml:space="preserve">(Просмотр группы) </w:t>
+      </w:r>
+      <w:proofErr w:type="spellStart"/>
+      <w:r>
+        <w:t>viewPermit</w:t>
+      </w:r>
+      <w:proofErr w:type="spellEnd"/>
+      <w:r>
+        <w:t xml:space="preserve"> - </w:t>
+      </w:r>
+      <w:r>
+        <w:t>–</w:t>
+      </w:r>
+      <w:r>
+        <w:t xml:space="preserve"> </w:t>
+      </w:r>
+      <w:r>
+        <w:t xml:space="preserve">предоставление доступа на просмотр </w:t>
+      </w:r>
+      <w:r>
+        <w:t>группы</w:t>
+      </w:r>
+      <w:r>
+        <w:t xml:space="preserve"> в списке общин</w:t>
+      </w:r>
+    </w:p>
+    <w:p>
+      <w:r>
+        <w:t xml:space="preserve">(Редактирование группы) </w:t>
+      </w:r>
+      <w:proofErr w:type="spellStart"/>
+      <w:r>
+        <w:rPr>
+          <w:lang w:val="en-US"/>
+        </w:rPr>
+        <w:t>editPermit</w:t>
+      </w:r>
+      <w:proofErr w:type="spellEnd"/>
+      <w:r>
+        <w:t xml:space="preserve"> – </w:t>
+      </w:r>
+      <w:r>
+        <w:t xml:space="preserve">предоставление доступа на редактирование информации о </w:t>
+      </w:r>
+      <w:r>
+        <w:t>группе</w:t>
+      </w:r>
+    </w:p>
+    <w:p>
+      <w:r>
+        <w:t xml:space="preserve">(Регистрация контактов) </w:t>
+      </w:r>
+      <w:proofErr w:type="spellStart"/>
+      <w:r>
+        <w:t>registerPermit</w:t>
+      </w:r>
+      <w:proofErr w:type="spellEnd"/>
+      <w:r>
+        <w:t xml:space="preserve"> – Предоставление доступа на регистрацию контактов в группе</w:t>
+      </w:r>
+    </w:p>
+    <w:p/>
+    <w:p>
+      <w:r>
+        <w:t>После аутентификации пользователя ему предоставляется выбор режима работы: Работа администратором церкви или работа внутри церкви</w:t>
       </w:r>
     </w:p>
     <w:sectPr>
@@ -235,6 +409,56 @@
     </w:sectPr>
   </w:body>
 </w:document>
+</file>
+
+<file path=word/endnotes.xml><?xml version="1.0" encoding="utf-8"?>
+<w:endnotes xmlns:wpc="http://schemas.microsoft.com/office/word/2010/wordprocessingCanvas" xmlns:mc="http://schemas.openxmlformats.org/markup-compatibility/2006" xmlns:o="urn:schemas-microsoft-com:office:office" xmlns:r="http://schemas.openxmlformats.org/officeDocument/2006/relationships" xmlns:m="http://schemas.openxmlformats.org/officeDocument/2006/math" xmlns:v="urn:schemas-microsoft-com:vml" xmlns:wp14="http://schemas.microsoft.com/office/word/2010/wordprocessingDrawing" xmlns:wp="http://schemas.openxmlformats.org/drawingml/2006/wordprocessingDrawing" xmlns:w10="urn:schemas-microsoft-com:office:word" xmlns:w="http://schemas.openxmlformats.org/wordprocessingml/2006/main" xmlns:w14="http://schemas.microsoft.com/office/word/2010/wordml" xmlns:wpg="http://schemas.microsoft.com/office/word/2010/wordprocessingGroup" xmlns:wpi="http://schemas.microsoft.com/office/word/2010/wordprocessingInk" xmlns:wne="http://schemas.microsoft.com/office/word/2006/wordml" xmlns:wps="http://schemas.microsoft.com/office/word/2010/wordprocessingShape" mc:Ignorable="w14 wp14">
+  <w:endnote w:type="separator" w:id="-1">
+    <w:p>
+      <w:pPr>
+        <w:spacing w:after="0" w:line="240" w:lineRule="auto"/>
+      </w:pPr>
+      <w:r>
+        <w:separator/>
+      </w:r>
+    </w:p>
+  </w:endnote>
+  <w:endnote w:type="continuationSeparator" w:id="0">
+    <w:p>
+      <w:pPr>
+        <w:spacing w:after="0" w:line="240" w:lineRule="auto"/>
+      </w:pPr>
+      <w:r>
+        <w:continuationSeparator/>
+      </w:r>
+    </w:p>
+  </w:endnote>
+</w:endnotes>
+</file>
+
+<file path=word/footnotes.xml><?xml version="1.0" encoding="utf-8"?>
+<w:footnotes xmlns:wpc="http://schemas.microsoft.com/office/word/2010/wordprocessingCanvas" xmlns:mc="http://schemas.openxmlformats.org/markup-compatibility/2006" xmlns:o="urn:schemas-microsoft-com:office:office" xmlns:r="http://schemas.openxmlformats.org/officeDocument/2006/relationships" xmlns:m="http://schemas.openxmlformats.org/officeDocument/2006/math" xmlns:v="urn:schemas-microsoft-com:vml" xmlns:wp14="http://schemas.microsoft.com/office/word/2010/wordprocessingDrawing" xmlns:wp="http://schemas.openxmlformats.org/drawingml/2006/wordprocessingDrawing" xmlns:w10="urn:schemas-microsoft-com:office:word" xmlns:w="http://schemas.openxmlformats.org/wordprocessingml/2006/main" xmlns:w14="http://schemas.microsoft.com/office/word/2010/wordml" xmlns:wpg="http://schemas.microsoft.com/office/word/2010/wordprocessingGroup" xmlns:wpi="http://schemas.microsoft.com/office/word/2010/wordprocessingInk" xmlns:wne="http://schemas.microsoft.com/office/word/2006/wordml" xmlns:wps="http://schemas.microsoft.com/office/word/2010/wordprocessingShape" mc:Ignorable="w14 wp14">
+  <w:footnote w:type="separator" w:id="-1">
+    <w:p>
+      <w:pPr>
+        <w:spacing w:after="0" w:line="240" w:lineRule="auto"/>
+      </w:pPr>
+      <w:r>
+        <w:separator/>
+      </w:r>
+    </w:p>
+  </w:footnote>
+  <w:footnote w:type="continuationSeparator" w:id="0">
+    <w:p>
+      <w:pPr>
+        <w:spacing w:after="0" w:line="240" w:lineRule="auto"/>
+      </w:pPr>
+      <w:r>
+        <w:continuationSeparator/>
+      </w:r>
+    </w:p>
+  </w:footnote>
+</w:footnotes>
 </file>
 
 <file path=word/numbering.xml><?xml version="1.0" encoding="utf-8"?>
@@ -532,6 +756,50 @@
       <w:contextualSpacing/>
     </w:pPr>
   </w:style>
+  <w:style w:type="paragraph" w:styleId="a4">
+    <w:name w:val="header"/>
+    <w:basedOn w:val="a"/>
+    <w:link w:val="a5"/>
+    <w:uiPriority w:val="99"/>
+    <w:unhideWhenUsed/>
+    <w:rsid w:val="003131DD"/>
+    <w:pPr>
+      <w:tabs>
+        <w:tab w:val="center" w:pos="4677"/>
+        <w:tab w:val="right" w:pos="9355"/>
+      </w:tabs>
+      <w:spacing w:after="0" w:line="240" w:lineRule="auto"/>
+    </w:pPr>
+  </w:style>
+  <w:style w:type="character" w:customStyle="1" w:styleId="a5">
+    <w:name w:val="Верхний колонтитул Знак"/>
+    <w:basedOn w:val="a0"/>
+    <w:link w:val="a4"/>
+    <w:uiPriority w:val="99"/>
+    <w:rsid w:val="003131DD"/>
+  </w:style>
+  <w:style w:type="paragraph" w:styleId="a6">
+    <w:name w:val="footer"/>
+    <w:basedOn w:val="a"/>
+    <w:link w:val="a7"/>
+    <w:uiPriority w:val="99"/>
+    <w:unhideWhenUsed/>
+    <w:rsid w:val="003131DD"/>
+    <w:pPr>
+      <w:tabs>
+        <w:tab w:val="center" w:pos="4677"/>
+        <w:tab w:val="right" w:pos="9355"/>
+      </w:tabs>
+      <w:spacing w:after="0" w:line="240" w:lineRule="auto"/>
+    </w:pPr>
+  </w:style>
+  <w:style w:type="character" w:customStyle="1" w:styleId="a7">
+    <w:name w:val="Нижний колонтитул Знак"/>
+    <w:basedOn w:val="a0"/>
+    <w:link w:val="a6"/>
+    <w:uiPriority w:val="99"/>
+    <w:rsid w:val="003131DD"/>
+  </w:style>
 </w:styles>
 </file>
 
@@ -732,6 +1000,50 @@
       <w:ind w:left="720"/>
       <w:contextualSpacing/>
     </w:pPr>
+  </w:style>
+  <w:style w:type="paragraph" w:styleId="a4">
+    <w:name w:val="header"/>
+    <w:basedOn w:val="a"/>
+    <w:link w:val="a5"/>
+    <w:uiPriority w:val="99"/>
+    <w:unhideWhenUsed/>
+    <w:rsid w:val="003131DD"/>
+    <w:pPr>
+      <w:tabs>
+        <w:tab w:val="center" w:pos="4677"/>
+        <w:tab w:val="right" w:pos="9355"/>
+      </w:tabs>
+      <w:spacing w:after="0" w:line="240" w:lineRule="auto"/>
+    </w:pPr>
+  </w:style>
+  <w:style w:type="character" w:customStyle="1" w:styleId="a5">
+    <w:name w:val="Верхний колонтитул Знак"/>
+    <w:basedOn w:val="a0"/>
+    <w:link w:val="a4"/>
+    <w:uiPriority w:val="99"/>
+    <w:rsid w:val="003131DD"/>
+  </w:style>
+  <w:style w:type="paragraph" w:styleId="a6">
+    <w:name w:val="footer"/>
+    <w:basedOn w:val="a"/>
+    <w:link w:val="a7"/>
+    <w:uiPriority w:val="99"/>
+    <w:unhideWhenUsed/>
+    <w:rsid w:val="003131DD"/>
+    <w:pPr>
+      <w:tabs>
+        <w:tab w:val="center" w:pos="4677"/>
+        <w:tab w:val="right" w:pos="9355"/>
+      </w:tabs>
+      <w:spacing w:after="0" w:line="240" w:lineRule="auto"/>
+    </w:pPr>
+  </w:style>
+  <w:style w:type="character" w:customStyle="1" w:styleId="a7">
+    <w:name w:val="Нижний колонтитул Знак"/>
+    <w:basedOn w:val="a0"/>
+    <w:link w:val="a6"/>
+    <w:uiPriority w:val="99"/>
+    <w:rsid w:val="003131DD"/>
   </w:style>
 </w:styles>
 </file>

--- a/Справка.docx
+++ b/Справка.docx
@@ -30,105 +30,174 @@
     </w:p>
     <w:p>
       <w:r>
-        <w:t xml:space="preserve"> - создает сот</w:t>
+        <w:t xml:space="preserve"> - создает сотрудников (пользователи с ролью Сотрудник</w:t>
+      </w:r>
+      <w:r>
+        <w:t>, Регистратор</w:t>
+      </w:r>
+      <w:r>
+        <w:t>)</w:t>
+      </w:r>
+    </w:p>
+    <w:p>
+      <w:r>
+        <w:t xml:space="preserve"> - </w:t>
+      </w:r>
+      <w:r>
+        <w:t>управляет доступами к общине (если разрешено в доступе на общину или Администратор является создателем общины)</w:t>
+      </w:r>
+    </w:p>
+    <w:p>
+      <w:r>
+        <w:t xml:space="preserve">- Управляет универсальными справочниками общины </w:t>
+      </w:r>
+    </w:p>
+    <w:p>
+      <w:r>
+        <w:t xml:space="preserve">- </w:t>
+      </w:r>
+      <w:proofErr w:type="gramStart"/>
+      <w:r>
+        <w:t>регистрирует</w:t>
+      </w:r>
+      <w:proofErr w:type="gramEnd"/>
+      <w:r>
+        <w:t>/редактирует контакты</w:t>
+      </w:r>
+    </w:p>
+    <w:p/>
+    <w:p>
+      <w:r>
+        <w:t>Сотрудник</w:t>
+      </w:r>
+    </w:p>
+    <w:p>
+      <w:r>
+        <w:t>- создает регистраторов (если есть доступ)</w:t>
+      </w:r>
+    </w:p>
+    <w:p>
+      <w:r>
+        <w:t xml:space="preserve">- управляет информацией </w:t>
+      </w:r>
+      <w:proofErr w:type="gramStart"/>
+      <w:r>
+        <w:t>о</w:t>
+      </w:r>
+      <w:proofErr w:type="gramEnd"/>
+      <w:r>
+        <w:t xml:space="preserve"> общине (если есть доступ)</w:t>
+      </w:r>
+    </w:p>
+    <w:p>
+      <w:r>
+        <w:t>-управляет группами общины (если есть доступ)</w:t>
+      </w:r>
+    </w:p>
+    <w:p>
+      <w:r>
+        <w:t>-</w:t>
+      </w:r>
+      <w:proofErr w:type="gramStart"/>
+      <w:r>
+        <w:t>Регистрирует</w:t>
+      </w:r>
+      <w:proofErr w:type="gramEnd"/>
+      <w:r>
+        <w:t>/редактирует контакты</w:t>
+      </w:r>
+    </w:p>
+    <w:p/>
+    <w:p>
+      <w:r>
+        <w:t>Регистратор</w:t>
+      </w:r>
+    </w:p>
+    <w:p>
+      <w:r>
+        <w:t xml:space="preserve">-регистрирует новые контакты в </w:t>
+      </w:r>
+      <w:proofErr w:type="gramStart"/>
+      <w:r>
+        <w:t>общины</w:t>
+      </w:r>
+      <w:proofErr w:type="gramEnd"/>
+      <w:r>
+        <w:t xml:space="preserve"> в которые есть доступ</w:t>
+      </w:r>
+    </w:p>
+    <w:p/>
+    <w:p>
+      <w:r>
+        <w:br w:type="page"/>
+      </w:r>
+    </w:p>
+    <w:p>
+      <w:pPr>
+        <w:jc w:val="center"/>
+      </w:pPr>
+      <w:r>
+        <w:lastRenderedPageBreak/>
+        <w:t>Режим системного администратора</w:t>
+      </w:r>
+    </w:p>
+    <w:p>
+      <w:r>
+        <w:t>-Управление пользователями (Восстановление удаленных пользователей?)</w:t>
+      </w:r>
+    </w:p>
+    <w:p>
+      <w:pPr>
+        <w:jc w:val="center"/>
+      </w:pPr>
+      <w:r>
+        <w:t xml:space="preserve">Режим Администрирования </w:t>
       </w:r>
       <w:bookmarkStart w:id="0" w:name="_GoBack"/>
       <w:bookmarkEnd w:id="0"/>
       <w:r>
-        <w:t>рудников (пользователи с ролью Сотрудник</w:t>
-      </w:r>
-      <w:r>
-        <w:t>, Регистратор</w:t>
-      </w:r>
-      <w:r>
-        <w:t>)</w:t>
-      </w:r>
-    </w:p>
-    <w:p>
-      <w:r>
-        <w:t xml:space="preserve"> - </w:t>
-      </w:r>
-      <w:r>
-        <w:t>управляет доступами к общине (если разрешено в доступе на общину или Администратор является создателем общины)</w:t>
-      </w:r>
-    </w:p>
-    <w:p>
-      <w:r>
-        <w:t xml:space="preserve">- Управляет универсальными справочниками общины </w:t>
-      </w:r>
-    </w:p>
-    <w:p>
-      <w:r>
-        <w:t xml:space="preserve">- </w:t>
+        <w:t>????</w:t>
+      </w:r>
+    </w:p>
+    <w:p>
+      <w:r>
+        <w:t>- Управление общинами</w:t>
+      </w:r>
+    </w:p>
+    <w:p>
+      <w:r>
+        <w:t>- Управление пользователями (создание/редактирование)</w:t>
+      </w:r>
+    </w:p>
+    <w:p>
+      <w:pPr>
+        <w:jc w:val="center"/>
+      </w:pPr>
+      <w:r>
+        <w:t>Режим работы в общине</w:t>
+      </w:r>
+    </w:p>
+    <w:p>
+      <w:r>
+        <w:t>-Управление группами и информацией об общине согласно доступами</w:t>
+      </w:r>
+    </w:p>
+    <w:p>
+      <w:r>
+        <w:t xml:space="preserve">-Управление контактами </w:t>
       </w:r>
       <w:proofErr w:type="gramStart"/>
       <w:r>
-        <w:t>регистрирует</w:t>
+        <w:t>согласно доступов</w:t>
       </w:r>
       <w:proofErr w:type="gramEnd"/>
       <w:r>
-        <w:t>/редактирует контакты</w:t>
-      </w:r>
-    </w:p>
-    <w:p/>
-    <w:p>
-      <w:r>
-        <w:t>Сотрудник</w:t>
-      </w:r>
-    </w:p>
-    <w:p>
-      <w:r>
-        <w:t>- создает регистраторов (если есть доступ)</w:t>
-      </w:r>
-    </w:p>
-    <w:p>
-      <w:r>
-        <w:t xml:space="preserve">- управляет информацией </w:t>
-      </w:r>
-      <w:proofErr w:type="gramStart"/>
-      <w:r>
-        <w:t>о</w:t>
-      </w:r>
-      <w:proofErr w:type="gramEnd"/>
-      <w:r>
-        <w:t xml:space="preserve"> общине (если есть доступ)</w:t>
-      </w:r>
-    </w:p>
-    <w:p>
-      <w:r>
-        <w:t>-управляет группами общины (если есть доступ)</w:t>
-      </w:r>
-    </w:p>
-    <w:p>
-      <w:r>
-        <w:t>-</w:t>
-      </w:r>
-      <w:proofErr w:type="gramStart"/>
-      <w:r>
-        <w:t>Регистрирует</w:t>
-      </w:r>
-      <w:proofErr w:type="gramEnd"/>
-      <w:r>
-        <w:t>/редактирует контакты</w:t>
-      </w:r>
-    </w:p>
-    <w:p/>
-    <w:p>
-      <w:r>
-        <w:t>Регистратор</w:t>
-      </w:r>
-    </w:p>
-    <w:p>
-      <w:r>
-        <w:t xml:space="preserve">-регистрирует новые контакты в </w:t>
-      </w:r>
-      <w:proofErr w:type="gramStart"/>
-      <w:r>
-        <w:t>общины</w:t>
-      </w:r>
-      <w:proofErr w:type="gramEnd"/>
-      <w:r>
-        <w:t xml:space="preserve"> в которые есть доступ</w:t>
+        <w:t>.</w:t>
+      </w:r>
+    </w:p>
+    <w:p>
+      <w:r>
+        <w:t>-Управление универсальных справочников общины</w:t>
       </w:r>
     </w:p>
     <w:p/>
@@ -224,6 +293,9 @@
       <w:r>
         <w:t>доступ на добавление/удаление пользователей в общине</w:t>
       </w:r>
+      <w:r>
+        <w:t xml:space="preserve"> без управления доступа</w:t>
+      </w:r>
     </w:p>
     <w:p>
       <w:proofErr w:type="spellStart"/>
@@ -351,13 +423,7 @@
         <w:t xml:space="preserve"> </w:t>
       </w:r>
       <w:r>
-        <w:t xml:space="preserve">предоставление доступа на просмотр </w:t>
-      </w:r>
-      <w:r>
-        <w:t>группы</w:t>
-      </w:r>
-      <w:r>
-        <w:t xml:space="preserve"> в списке общин</w:t>
+        <w:t>предоставление доступа на просмотр группы в списке общин</w:t>
       </w:r>
     </w:p>
     <w:p>
@@ -376,10 +442,7 @@
         <w:t xml:space="preserve"> – </w:t>
       </w:r>
       <w:r>
-        <w:t xml:space="preserve">предоставление доступа на редактирование информации о </w:t>
-      </w:r>
-      <w:r>
-        <w:t>группе</w:t>
+        <w:t>предоставление доступа на редактирование информации о группе</w:t>
       </w:r>
     </w:p>
     <w:p>

--- a/Справка.docx
+++ b/Справка.docx
@@ -150,57 +150,76 @@
       <w:pPr>
         <w:jc w:val="center"/>
       </w:pPr>
-      <w:r>
-        <w:t xml:space="preserve">Режим Администрирования </w:t>
-      </w:r>
+    </w:p>
+    <w:p>
+      <w:pPr>
+        <w:jc w:val="center"/>
+      </w:pPr>
+      <w:r>
+        <w:t>Режим Администрирования</w:t>
+      </w:r>
+      <w:proofErr w:type="gramStart"/>
+      <w:r>
+        <w:t xml:space="preserve"> ?</w:t>
+      </w:r>
+      <w:proofErr w:type="gramEnd"/>
+      <w:r>
+        <w:t>???</w:t>
+      </w:r>
+      <w:r>
+        <w:t xml:space="preserve"> добавить в управление справочниками выбор общины и тогда вырисуется раздел администрирования</w:t>
+      </w:r>
+    </w:p>
+    <w:p>
+      <w:pPr>
+        <w:jc w:val="center"/>
+      </w:pPr>
+    </w:p>
+    <w:p>
+      <w:r>
+        <w:t>- Управление общинами</w:t>
+      </w:r>
+    </w:p>
+    <w:p>
+      <w:r>
+        <w:t>- Управление пользователями (создание/редактирование)</w:t>
+      </w:r>
+    </w:p>
+    <w:p>
+      <w:pPr>
+        <w:jc w:val="center"/>
+      </w:pPr>
+      <w:r>
+        <w:t>Режим работы в общине</w:t>
+      </w:r>
+    </w:p>
+    <w:p>
+      <w:r>
+        <w:t>-Управление группами и информацией об общине согласно доступами</w:t>
+      </w:r>
+    </w:p>
+    <w:p>
+      <w:r>
+        <w:t xml:space="preserve">-Управление контактами </w:t>
+      </w:r>
+      <w:proofErr w:type="gramStart"/>
+      <w:r>
+        <w:t>согласно доступов</w:t>
+      </w:r>
+      <w:proofErr w:type="gramEnd"/>
+      <w:r>
+        <w:t>.</w:t>
+      </w:r>
+    </w:p>
+    <w:p>
+      <w:r>
+        <w:t>-Управление универсальных справочников общины</w:t>
+      </w:r>
+    </w:p>
+    <w:p>
       <w:bookmarkStart w:id="0" w:name="_GoBack"/>
       <w:bookmarkEnd w:id="0"/>
-      <w:r>
-        <w:t>????</w:t>
-      </w:r>
-    </w:p>
-    <w:p>
-      <w:r>
-        <w:t>- Управление общинами</w:t>
-      </w:r>
-    </w:p>
-    <w:p>
-      <w:r>
-        <w:t>- Управление пользователями (создание/редактирование)</w:t>
-      </w:r>
-    </w:p>
-    <w:p>
-      <w:pPr>
-        <w:jc w:val="center"/>
-      </w:pPr>
-      <w:r>
-        <w:t>Режим работы в общине</w:t>
-      </w:r>
-    </w:p>
-    <w:p>
-      <w:r>
-        <w:t>-Управление группами и информацией об общине согласно доступами</w:t>
-      </w:r>
-    </w:p>
-    <w:p>
-      <w:r>
-        <w:t xml:space="preserve">-Управление контактами </w:t>
-      </w:r>
-      <w:proofErr w:type="gramStart"/>
-      <w:r>
-        <w:t>согласно доступов</w:t>
-      </w:r>
-      <w:proofErr w:type="gramEnd"/>
-      <w:r>
-        <w:t>.</w:t>
-      </w:r>
-    </w:p>
-    <w:p>
-      <w:r>
-        <w:t>-Управление универсальных справочников общины</w:t>
-      </w:r>
-    </w:p>
-    <w:p/>
+    </w:p>
     <w:p>
       <w:r>
         <w:br w:type="page"/>
